--- a/Relatorio_engSoftV1.pdf.docx
+++ b/Relatorio_engSoftV1.pdf.docx
@@ -5585,7 +5585,6 @@
           <w:id w:val="837346448"/>
           <w:citation/>
         </w:sdtPr>
-        <w:sdtEndPr/>
         <w:sdtContent>
           <w:r>
             <w:rPr>
@@ -5667,7 +5666,6 @@
           <w:id w:val="-1953319902"/>
           <w:citation/>
         </w:sdtPr>
-        <w:sdtEndPr/>
         <w:sdtContent>
           <w:r>
             <w:rPr>
@@ -7213,7 +7211,6 @@
           <w:id w:val="2079164780"/>
           <w:citation/>
         </w:sdtPr>
-        <w:sdtEndPr/>
         <w:sdtContent>
           <w:r>
             <w:rPr>
@@ -7326,7 +7323,7 @@
           <w:noProof/>
         </w:rPr>
         <w:drawing>
-          <wp:anchor distT="0" distB="0" distL="114300" distR="114300" simplePos="0" relativeHeight="251670016" behindDoc="0" locked="0" layoutInCell="1" allowOverlap="1" wp14:anchorId="6138F60D" wp14:editId="60E8363A">
+          <wp:anchor distT="0" distB="0" distL="114300" distR="114300" simplePos="0" relativeHeight="251670528" behindDoc="0" locked="0" layoutInCell="1" allowOverlap="1" wp14:anchorId="6138F60D" wp14:editId="60E8363A">
             <wp:simplePos x="0" y="0"/>
             <wp:positionH relativeFrom="column">
               <wp:posOffset>109855</wp:posOffset>
@@ -7389,7 +7386,7 @@
         <mc:AlternateContent>
           <mc:Choice Requires="wps">
             <w:drawing>
-              <wp:anchor distT="0" distB="0" distL="114300" distR="114300" simplePos="0" relativeHeight="251686400" behindDoc="0" locked="0" layoutInCell="1" allowOverlap="1" wp14:anchorId="6D8612BF" wp14:editId="4AFEE510">
+              <wp:anchor distT="0" distB="0" distL="114300" distR="114300" simplePos="0" relativeHeight="251687936" behindDoc="0" locked="0" layoutInCell="1" allowOverlap="1" wp14:anchorId="6D8612BF" wp14:editId="4AFEE510">
                 <wp:simplePos x="0" y="0"/>
                 <wp:positionH relativeFrom="column">
                   <wp:posOffset>73660</wp:posOffset>
@@ -7489,7 +7486,7 @@
                 <v:stroke joinstyle="miter"/>
                 <v:path gradientshapeok="t" o:connecttype="rect"/>
               </v:shapetype>
-              <v:shape id="Caixa de texto 6" o:spid="_x0000_s1026" type="#_x0000_t202" style="position:absolute;left:0;text-align:left;margin-left:5.8pt;margin-top:483.2pt;width:412.7pt;height:.05pt;z-index:251686400;visibility:visible;mso-wrap-style:square;mso-wrap-distance-left:9pt;mso-wrap-distance-top:0;mso-wrap-distance-right:9pt;mso-wrap-distance-bottom:0;mso-position-horizontal:absolute;mso-position-horizontal-relative:text;mso-position-vertical:absolute;mso-position-vertical-relative:text;v-text-anchor:top" o:gfxdata="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" stroked="f">
+              <v:shape id="Caixa de texto 6" o:spid="_x0000_s1026" type="#_x0000_t202" style="position:absolute;left:0;text-align:left;margin-left:5.8pt;margin-top:483.2pt;width:412.7pt;height:.05pt;z-index:251687936;visibility:visible;mso-wrap-style:square;mso-wrap-distance-left:9pt;mso-wrap-distance-top:0;mso-wrap-distance-right:9pt;mso-wrap-distance-bottom:0;mso-position-horizontal:absolute;mso-position-horizontal-relative:text;mso-position-vertical:absolute;mso-position-vertical-relative:text;v-text-anchor:top" o:gfxdata="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" stroked="f">
                 <v:textbox style="mso-fit-shape-to-text:t" inset="0,0,0,0">
                   <w:txbxContent>
                     <w:p>
@@ -7566,7 +7563,6 @@
           <w:id w:val="1485663773"/>
           <w:citation/>
         </w:sdtPr>
-        <w:sdtEndPr/>
         <w:sdtContent>
           <w:r>
             <w:rPr>
@@ -9313,7 +9309,7 @@
         <mc:AlternateContent>
           <mc:Choice Requires="wps">
             <w:drawing>
-              <wp:anchor distT="0" distB="0" distL="114300" distR="114300" simplePos="0" relativeHeight="251615744" behindDoc="0" locked="0" layoutInCell="1" allowOverlap="1" wp14:anchorId="3A829387" wp14:editId="48134960">
+              <wp:anchor distT="0" distB="0" distL="114300" distR="114300" simplePos="0" relativeHeight="251613184" behindDoc="0" locked="0" layoutInCell="1" allowOverlap="1" wp14:anchorId="3A829387" wp14:editId="48134960">
                 <wp:simplePos x="0" y="0"/>
                 <wp:positionH relativeFrom="column">
                   <wp:posOffset>-203200</wp:posOffset>
@@ -9442,7 +9438,7 @@
           </mc:Choice>
           <mc:Fallback>
             <w:pict>
-              <v:shape w14:anchorId="3A829387" id="Caixa de texto 14" o:spid="_x0000_s1027" type="#_x0000_t202" style="position:absolute;left:0;text-align:left;margin-left:-16pt;margin-top:26.6pt;width:457.25pt;height:.05pt;z-index:251615744;visibility:visible;mso-wrap-style:square;mso-wrap-distance-left:9pt;mso-wrap-distance-top:0;mso-wrap-distance-right:9pt;mso-wrap-distance-bottom:0;mso-position-horizontal:absolute;mso-position-horizontal-relative:text;mso-position-vertical:absolute;mso-position-vertical-relative:text;v-text-anchor:top" o:gfxdata="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" stroked="f">
+              <v:shape w14:anchorId="3A829387" id="Caixa de texto 14" o:spid="_x0000_s1027" type="#_x0000_t202" style="position:absolute;left:0;text-align:left;margin-left:-16pt;margin-top:26.6pt;width:457.25pt;height:.05pt;z-index:251613184;visibility:visible;mso-wrap-style:square;mso-wrap-distance-left:9pt;mso-wrap-distance-top:0;mso-wrap-distance-right:9pt;mso-wrap-distance-bottom:0;mso-position-horizontal:absolute;mso-position-horizontal-relative:text;mso-position-vertical:absolute;mso-position-vertical-relative:text;v-text-anchor:top" o:gfxdata="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" stroked="f">
                 <v:textbox style="mso-fit-shape-to-text:t" inset="0,0,0,0">
                   <w:txbxContent>
                     <w:p>
@@ -9727,13 +9723,7 @@
         <w:rPr>
           <w:rFonts w:ascii="Times New Roman" w:hAnsi="Times New Roman" w:cs="Times New Roman"/>
         </w:rPr>
-        <w:t>ento em dinheiro no ato de ent</w:t>
-      </w:r>
-      <w:r>
-        <w:rPr>
-          <w:rFonts w:ascii="Times New Roman" w:hAnsi="Times New Roman" w:cs="Times New Roman"/>
-        </w:rPr>
-        <w:t>rega</w:t>
+        <w:t>ento em dinheiro no ato de entrega</w:t>
       </w:r>
       <w:r>
         <w:rPr>
@@ -9770,7 +9760,7 @@
         <mc:AlternateContent>
           <mc:Choice Requires="wps">
             <w:drawing>
-              <wp:anchor distT="0" distB="0" distL="114300" distR="114300" simplePos="0" relativeHeight="251635200" behindDoc="1" locked="0" layoutInCell="1" allowOverlap="1" wp14:anchorId="3CE307E6" wp14:editId="500968D0">
+              <wp:anchor distT="0" distB="0" distL="114300" distR="114300" simplePos="0" relativeHeight="251633664" behindDoc="1" locked="0" layoutInCell="1" allowOverlap="1" wp14:anchorId="3CE307E6" wp14:editId="500968D0">
                 <wp:simplePos x="0" y="0"/>
                 <wp:positionH relativeFrom="column">
                   <wp:posOffset>-109537</wp:posOffset>
@@ -9888,7 +9878,7 @@
           </mc:Choice>
           <mc:Fallback>
             <w:pict>
-              <v:shape w14:anchorId="3CE307E6" id="Caixa de texto 23" o:spid="_x0000_s1028" type="#_x0000_t202" style="position:absolute;left:0;text-align:left;margin-left:-8.6pt;margin-top:214.25pt;width:425.2pt;height:36pt;z-index:-251681280;visibility:visible;mso-wrap-style:square;mso-wrap-distance-left:9pt;mso-wrap-distance-top:0;mso-wrap-distance-right:9pt;mso-wrap-distance-bottom:0;mso-position-horizontal:absolute;mso-position-horizontal-relative:text;mso-position-vertical:absolute;mso-position-vertical-relative:text;v-text-anchor:top" o:gfxdata="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" stroked="f">
+              <v:shape w14:anchorId="3CE307E6" id="Caixa de texto 23" o:spid="_x0000_s1028" type="#_x0000_t202" style="position:absolute;left:0;text-align:left;margin-left:-8.6pt;margin-top:214.25pt;width:425.2pt;height:36pt;z-index:-251682816;visibility:visible;mso-wrap-style:square;mso-wrap-distance-left:9pt;mso-wrap-distance-top:0;mso-wrap-distance-right:9pt;mso-wrap-distance-bottom:0;mso-position-horizontal:absolute;mso-position-horizontal-relative:text;mso-position-vertical:absolute;mso-position-vertical-relative:text;v-text-anchor:top" o:gfxdata="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" stroked="f">
                 <v:textbox inset="0,0,0,0">
                   <w:txbxContent>
                     <w:p>
@@ -10138,7 +10128,7 @@
           <w:noProof/>
         </w:rPr>
         <w:drawing>
-          <wp:anchor distT="0" distB="0" distL="114300" distR="114300" simplePos="0" relativeHeight="251705856" behindDoc="1" locked="0" layoutInCell="1" allowOverlap="1" wp14:anchorId="3022FBD3" wp14:editId="1039A8AD">
+          <wp:anchor distT="0" distB="0" distL="114300" distR="114300" simplePos="0" relativeHeight="251708416" behindDoc="1" locked="0" layoutInCell="1" allowOverlap="1" wp14:anchorId="3022FBD3" wp14:editId="1039A8AD">
             <wp:simplePos x="0" y="0"/>
             <wp:positionH relativeFrom="column">
               <wp:posOffset>-46990</wp:posOffset>
@@ -10465,7 +10455,7 @@
         <mc:AlternateContent>
           <mc:Choice Requires="wps">
             <w:drawing>
-              <wp:anchor distT="0" distB="0" distL="114300" distR="114300" simplePos="0" relativeHeight="251653632" behindDoc="1" locked="0" layoutInCell="1" allowOverlap="1" wp14:anchorId="55589D2E" wp14:editId="029421E5">
+              <wp:anchor distT="0" distB="0" distL="114300" distR="114300" simplePos="0" relativeHeight="251653120" behindDoc="1" locked="0" layoutInCell="1" allowOverlap="1" wp14:anchorId="55589D2E" wp14:editId="029421E5">
                 <wp:simplePos x="0" y="0"/>
                 <wp:positionH relativeFrom="column">
                   <wp:posOffset>-790575</wp:posOffset>
@@ -10597,7 +10587,7 @@
           </mc:Choice>
           <mc:Fallback>
             <w:pict>
-              <v:shape w14:anchorId="55589D2E" id="Caixa de texto 28" o:spid="_x0000_s1029" type="#_x0000_t202" style="position:absolute;left:0;text-align:left;margin-left:-62.25pt;margin-top:177.7pt;width:548.95pt;height:.05pt;z-index:-251662848;visibility:visible;mso-wrap-style:square;mso-wrap-distance-left:9pt;mso-wrap-distance-top:0;mso-wrap-distance-right:9pt;mso-wrap-distance-bottom:0;mso-position-horizontal:absolute;mso-position-horizontal-relative:text;mso-position-vertical:absolute;mso-position-vertical-relative:text;v-text-anchor:top" o:gfxdata="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" stroked="f">
+              <v:shape w14:anchorId="55589D2E" id="Caixa de texto 28" o:spid="_x0000_s1029" type="#_x0000_t202" style="position:absolute;left:0;text-align:left;margin-left:-62.25pt;margin-top:177.7pt;width:548.95pt;height:.05pt;z-index:-251663360;visibility:visible;mso-wrap-style:square;mso-wrap-distance-left:9pt;mso-wrap-distance-top:0;mso-wrap-distance-right:9pt;mso-wrap-distance-bottom:0;mso-position-horizontal:absolute;mso-position-horizontal-relative:text;mso-position-vertical:absolute;mso-position-vertical-relative:text;v-text-anchor:top" o:gfxdata="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" stroked="f">
                 <v:textbox style="mso-fit-shape-to-text:t" inset="0,0,0,0">
                   <w:txbxContent>
                     <w:p>
@@ -11508,8 +11498,6 @@
         </w:rPr>
         <w:t xml:space="preserve"> </w:t>
       </w:r>
-      <w:bookmarkStart w:id="45" w:name="_GoBack"/>
-      <w:bookmarkEnd w:id="45"/>
       <w:r>
         <w:rPr>
           <w:rFonts w:ascii="Times New Roman" w:hAnsi="Times New Roman" w:cs="Times New Roman"/>
@@ -11652,8 +11640,8 @@
           <w:rFonts w:ascii="Times New Roman" w:hAnsi="Times New Roman" w:cs="Times New Roman"/>
         </w:rPr>
       </w:pPr>
-      <w:bookmarkStart w:id="46" w:name="_Toc11343375"/>
-      <w:bookmarkStart w:id="47" w:name="_Ref11343631"/>
+      <w:bookmarkStart w:id="45" w:name="_Toc11343375"/>
+      <w:bookmarkStart w:id="46" w:name="_Ref11343631"/>
       <w:r>
         <w:rPr>
           <w:rFonts w:ascii="Times New Roman" w:hAnsi="Times New Roman" w:cs="Times New Roman"/>
@@ -11709,8 +11697,8 @@
         </w:rPr>
         <w:t>Log In</w:t>
       </w:r>
+      <w:bookmarkEnd w:id="45"/>
       <w:bookmarkEnd w:id="46"/>
-      <w:bookmarkEnd w:id="47"/>
     </w:p>
     <w:p>
       <w:pPr>
@@ -11755,7 +11743,7 @@
         </w:rPr>
         <w:t xml:space="preserve"> </w:t>
       </w:r>
-      <w:bookmarkStart w:id="48" w:name="_Toc11343368"/>
+      <w:bookmarkStart w:id="47" w:name="_Toc11343368"/>
       <w:r>
         <w:rPr>
           <w:rFonts w:ascii="Times New Roman" w:hAnsi="Times New Roman" w:cs="Times New Roman"/>
@@ -11775,65 +11763,65 @@
         </w:rPr>
         <w:t>desenvolvimento</w:t>
       </w:r>
+      <w:bookmarkEnd w:id="47"/>
+      <w:proofErr w:type="spellEnd"/>
+    </w:p>
+    <w:p>
+      <w:pPr>
+        <w:jc w:val="both"/>
+        <w:rPr>
+          <w:rFonts w:ascii="Times New Roman" w:hAnsi="Times New Roman" w:cs="Times New Roman"/>
+        </w:rPr>
+      </w:pPr>
+      <w:r>
+        <w:rPr>
+          <w:rFonts w:ascii="Times New Roman" w:hAnsi="Times New Roman" w:cs="Times New Roman"/>
+        </w:rPr>
+        <w:t>Nesta sessão será abordada, algumas das ferramentas que auxiliar</w:t>
+      </w:r>
+      <w:r>
+        <w:rPr>
+          <w:rFonts w:ascii="Times New Roman" w:hAnsi="Times New Roman" w:cs="Times New Roman"/>
+        </w:rPr>
+        <w:t>am</w:t>
+      </w:r>
+      <w:r>
+        <w:rPr>
+          <w:rFonts w:ascii="Times New Roman" w:hAnsi="Times New Roman" w:cs="Times New Roman"/>
+        </w:rPr>
+        <w:t xml:space="preserve"> na fase de desenvolvimentos</w:t>
+      </w:r>
+      <w:r>
+        <w:rPr>
+          <w:rFonts w:ascii="Times New Roman" w:hAnsi="Times New Roman" w:cs="Times New Roman"/>
+        </w:rPr>
+        <w:t xml:space="preserve"> deste projeto. Destas ferramentas destacam-se as seguintes: </w:t>
+      </w:r>
+    </w:p>
+    <w:p>
+      <w:pPr>
+        <w:jc w:val="both"/>
+        <w:rPr>
+          <w:rFonts w:ascii="Times New Roman" w:hAnsi="Times New Roman" w:cs="Times New Roman"/>
+        </w:rPr>
+      </w:pPr>
+    </w:p>
+    <w:p>
+      <w:pPr>
+        <w:pStyle w:val="Ttulo2"/>
+        <w:rPr>
+          <w:rFonts w:ascii="Times New Roman" w:hAnsi="Times New Roman" w:cs="Times New Roman"/>
+        </w:rPr>
+      </w:pPr>
+      <w:bookmarkStart w:id="48" w:name="_Toc11343369"/>
+      <w:proofErr w:type="spellStart"/>
+      <w:r>
+        <w:rPr>
+          <w:rFonts w:ascii="Times New Roman" w:hAnsi="Times New Roman" w:cs="Times New Roman"/>
+        </w:rPr>
+        <w:t>Trello</w:t>
+      </w:r>
       <w:bookmarkEnd w:id="48"/>
-      <w:proofErr w:type="spellEnd"/>
-    </w:p>
-    <w:p>
-      <w:pPr>
-        <w:jc w:val="both"/>
-        <w:rPr>
-          <w:rFonts w:ascii="Times New Roman" w:hAnsi="Times New Roman" w:cs="Times New Roman"/>
-        </w:rPr>
-      </w:pPr>
-      <w:r>
-        <w:rPr>
-          <w:rFonts w:ascii="Times New Roman" w:hAnsi="Times New Roman" w:cs="Times New Roman"/>
-        </w:rPr>
-        <w:t>Nesta sessão será abordada, algumas das ferramentas que auxiliar</w:t>
-      </w:r>
-      <w:r>
-        <w:rPr>
-          <w:rFonts w:ascii="Times New Roman" w:hAnsi="Times New Roman" w:cs="Times New Roman"/>
-        </w:rPr>
-        <w:t>am</w:t>
-      </w:r>
-      <w:r>
-        <w:rPr>
-          <w:rFonts w:ascii="Times New Roman" w:hAnsi="Times New Roman" w:cs="Times New Roman"/>
-        </w:rPr>
-        <w:t xml:space="preserve"> na fase de desenvolvimentos</w:t>
-      </w:r>
-      <w:r>
-        <w:rPr>
-          <w:rFonts w:ascii="Times New Roman" w:hAnsi="Times New Roman" w:cs="Times New Roman"/>
-        </w:rPr>
-        <w:t xml:space="preserve"> deste projeto. Destas ferramentas destacam-se as seguintes: </w:t>
-      </w:r>
-    </w:p>
-    <w:p>
-      <w:pPr>
-        <w:jc w:val="both"/>
-        <w:rPr>
-          <w:rFonts w:ascii="Times New Roman" w:hAnsi="Times New Roman" w:cs="Times New Roman"/>
-        </w:rPr>
-      </w:pPr>
-    </w:p>
-    <w:p>
-      <w:pPr>
-        <w:pStyle w:val="Ttulo2"/>
-        <w:rPr>
-          <w:rFonts w:ascii="Times New Roman" w:hAnsi="Times New Roman" w:cs="Times New Roman"/>
-        </w:rPr>
-      </w:pPr>
-      <w:bookmarkStart w:id="49" w:name="_Toc11343369"/>
-      <w:proofErr w:type="spellStart"/>
-      <w:r>
-        <w:rPr>
-          <w:rFonts w:ascii="Times New Roman" w:hAnsi="Times New Roman" w:cs="Times New Roman"/>
-        </w:rPr>
-        <w:t>Trello</w:t>
-      </w:r>
-      <w:bookmarkEnd w:id="49"/>
       <w:proofErr w:type="spellEnd"/>
       <w:r>
         <w:rPr>
@@ -11959,7 +11947,6 @@
           <w:id w:val="1024973969"/>
           <w:citation/>
         </w:sdtPr>
-        <w:sdtEndPr/>
         <w:sdtContent>
           <w:r>
             <w:rPr>
@@ -12068,7 +12055,6 @@
           <w:id w:val="-388960675"/>
           <w:citation/>
         </w:sdtPr>
-        <w:sdtEndPr/>
         <w:sdtContent>
           <w:r>
             <w:rPr>
@@ -12176,7 +12162,7 @@
           <w:rFonts w:ascii="Times New Roman" w:hAnsi="Times New Roman" w:cs="Times New Roman"/>
         </w:rPr>
       </w:pPr>
-      <w:bookmarkStart w:id="50" w:name="_Toc11343376"/>
+      <w:bookmarkStart w:id="49" w:name="_Toc11343376"/>
       <w:r>
         <w:rPr>
           <w:rFonts w:ascii="Times New Roman" w:hAnsi="Times New Roman" w:cs="Times New Roman"/>
@@ -12231,6 +12217,32 @@
           <w:i/>
         </w:rPr>
         <w:t>Trello</w:t>
+      </w:r>
+      <w:bookmarkEnd w:id="49"/>
+      <w:proofErr w:type="spellEnd"/>
+    </w:p>
+    <w:p>
+      <w:pPr>
+        <w:jc w:val="both"/>
+        <w:rPr>
+          <w:rFonts w:ascii="Times New Roman" w:hAnsi="Times New Roman" w:cs="Times New Roman"/>
+        </w:rPr>
+      </w:pPr>
+    </w:p>
+    <w:p>
+      <w:pPr>
+        <w:pStyle w:val="Ttulo2"/>
+        <w:rPr>
+          <w:rFonts w:ascii="Times New Roman" w:hAnsi="Times New Roman" w:cs="Times New Roman"/>
+        </w:rPr>
+      </w:pPr>
+      <w:bookmarkStart w:id="50" w:name="_Toc11343370"/>
+      <w:proofErr w:type="spellStart"/>
+      <w:r>
+        <w:rPr>
+          <w:rFonts w:ascii="Times New Roman" w:hAnsi="Times New Roman" w:cs="Times New Roman"/>
+        </w:rPr>
+        <w:t>Github</w:t>
       </w:r>
       <w:bookmarkEnd w:id="50"/>
       <w:proofErr w:type="spellEnd"/>
@@ -12245,35 +12257,9 @@
     </w:p>
     <w:p>
       <w:pPr>
-        <w:pStyle w:val="Ttulo2"/>
-        <w:rPr>
-          <w:rFonts w:ascii="Times New Roman" w:hAnsi="Times New Roman" w:cs="Times New Roman"/>
-        </w:rPr>
-      </w:pPr>
-      <w:bookmarkStart w:id="51" w:name="_Toc11343370"/>
-      <w:proofErr w:type="spellStart"/>
-      <w:r>
-        <w:rPr>
-          <w:rFonts w:ascii="Times New Roman" w:hAnsi="Times New Roman" w:cs="Times New Roman"/>
-        </w:rPr>
-        <w:t>Github</w:t>
-      </w:r>
-      <w:bookmarkEnd w:id="51"/>
-      <w:proofErr w:type="spellEnd"/>
-    </w:p>
-    <w:p>
-      <w:pPr>
         <w:jc w:val="both"/>
         <w:rPr>
           <w:rFonts w:ascii="Times New Roman" w:hAnsi="Times New Roman" w:cs="Times New Roman"/>
-        </w:rPr>
-      </w:pPr>
-    </w:p>
-    <w:p>
-      <w:pPr>
-        <w:jc w:val="both"/>
-        <w:rPr>
-          <w:rFonts w:ascii="Times New Roman" w:hAnsi="Times New Roman" w:cs="Times New Roman"/>
           <w:shd w:val="clear" w:color="auto" w:fill="FFFFFF"/>
         </w:rPr>
       </w:pPr>
@@ -12284,7 +12270,7 @@
           <w:shd w:val="clear" w:color="auto" w:fill="FFFFFF"/>
         </w:rPr>
         <w:drawing>
-          <wp:anchor distT="0" distB="0" distL="114300" distR="114300" simplePos="0" relativeHeight="251717120" behindDoc="0" locked="0" layoutInCell="1" allowOverlap="1" wp14:anchorId="6669F59F" wp14:editId="407241A2">
+          <wp:anchor distT="0" distB="0" distL="114300" distR="114300" simplePos="0" relativeHeight="251720704" behindDoc="0" locked="0" layoutInCell="1" allowOverlap="1" wp14:anchorId="6669F59F" wp14:editId="407241A2">
             <wp:simplePos x="0" y="0"/>
             <wp:positionH relativeFrom="column">
               <wp:posOffset>-523875</wp:posOffset>
@@ -12446,15 +12432,25 @@
         </w:rPr>
         <w:t xml:space="preserve"> projeto.</w:t>
       </w:r>
-    </w:p>
-    <w:p>
-      <w:pPr>
-        <w:jc w:val="both"/>
+      <w:r>
         <w:rPr>
           <w:rFonts w:ascii="Times New Roman" w:hAnsi="Times New Roman" w:cs="Times New Roman"/>
           <w:shd w:val="clear" w:color="auto" w:fill="FFFFFF"/>
         </w:rPr>
-      </w:pPr>
+        <w:t xml:space="preserve"> Pode ser consultado o repositório neste </w:t>
+      </w:r>
+      <w:hyperlink r:id="rId26" w:history="1">
+        <w:r>
+          <w:rPr>
+            <w:rStyle w:val="Hiperligao"/>
+            <w:rFonts w:ascii="Times New Roman" w:hAnsi="Times New Roman" w:cs="Times New Roman"/>
+            <w:shd w:val="clear" w:color="auto" w:fill="FFFFFF"/>
+          </w:rPr>
+          <w:t>link</w:t>
+        </w:r>
+      </w:hyperlink>
+      <w:bookmarkStart w:id="51" w:name="_GoBack"/>
+      <w:bookmarkEnd w:id="51"/>
     </w:p>
     <w:p>
       <w:pPr>
@@ -12922,7 +12918,6 @@
           <w:docPartUnique/>
         </w:docPartObj>
       </w:sdtPr>
-      <w:sdtEndPr/>
       <w:sdtContent>
         <w:p>
           <w:pPr>
@@ -12953,7 +12948,6 @@
             <w:id w:val="111145805"/>
             <w:bibliography/>
           </w:sdtPr>
-          <w:sdtEndPr/>
           <w:sdtContent>
             <w:p>
               <w:pPr>
@@ -13563,7 +13557,6 @@
         <w:docPartUnique/>
       </w:docPartObj>
     </w:sdtPr>
-    <w:sdtEndPr/>
     <w:sdtContent>
       <w:p>
         <w:pPr>
@@ -20234,7 +20227,7 @@
 </file>
 
 <file path=customXml/itemProps1.xml><?xml version="1.0" encoding="utf-8"?>
-<ds:datastoreItem xmlns:ds="http://schemas.openxmlformats.org/officeDocument/2006/customXml" ds:itemID="{1B5FEABA-EF59-4929-840D-4181F590CD7A}">
+<ds:datastoreItem xmlns:ds="http://schemas.openxmlformats.org/officeDocument/2006/customXml" ds:itemID="{405FAB31-D5B7-43EE-B830-0ED783760AD1}">
   <ds:schemaRefs>
     <ds:schemaRef ds:uri="http://schemas.openxmlformats.org/officeDocument/2006/bibliography"/>
   </ds:schemaRefs>

--- a/Relatorio_engSoftV1.pdf.docx
+++ b/Relatorio_engSoftV1.pdf.docx
@@ -7323,7 +7323,7 @@
           <w:noProof/>
         </w:rPr>
         <w:drawing>
-          <wp:anchor distT="0" distB="0" distL="114300" distR="114300" simplePos="0" relativeHeight="251670528" behindDoc="0" locked="0" layoutInCell="1" allowOverlap="1" wp14:anchorId="6138F60D" wp14:editId="60E8363A">
+          <wp:anchor distT="0" distB="0" distL="114300" distR="114300" simplePos="0" relativeHeight="251671040" behindDoc="0" locked="0" layoutInCell="1" allowOverlap="1" wp14:anchorId="6138F60D" wp14:editId="60E8363A">
             <wp:simplePos x="0" y="0"/>
             <wp:positionH relativeFrom="column">
               <wp:posOffset>109855</wp:posOffset>
@@ -7386,7 +7386,7 @@
         <mc:AlternateContent>
           <mc:Choice Requires="wps">
             <w:drawing>
-              <wp:anchor distT="0" distB="0" distL="114300" distR="114300" simplePos="0" relativeHeight="251687936" behindDoc="0" locked="0" layoutInCell="1" allowOverlap="1" wp14:anchorId="6D8612BF" wp14:editId="4AFEE510">
+              <wp:anchor distT="0" distB="0" distL="114300" distR="114300" simplePos="0" relativeHeight="251689472" behindDoc="0" locked="0" layoutInCell="1" allowOverlap="1" wp14:anchorId="6D8612BF" wp14:editId="4AFEE510">
                 <wp:simplePos x="0" y="0"/>
                 <wp:positionH relativeFrom="column">
                   <wp:posOffset>73660</wp:posOffset>
@@ -7486,7 +7486,7 @@
                 <v:stroke joinstyle="miter"/>
                 <v:path gradientshapeok="t" o:connecttype="rect"/>
               </v:shapetype>
-              <v:shape id="Caixa de texto 6" o:spid="_x0000_s1026" type="#_x0000_t202" style="position:absolute;left:0;text-align:left;margin-left:5.8pt;margin-top:483.2pt;width:412.7pt;height:.05pt;z-index:251687936;visibility:visible;mso-wrap-style:square;mso-wrap-distance-left:9pt;mso-wrap-distance-top:0;mso-wrap-distance-right:9pt;mso-wrap-distance-bottom:0;mso-position-horizontal:absolute;mso-position-horizontal-relative:text;mso-position-vertical:absolute;mso-position-vertical-relative:text;v-text-anchor:top" o:gfxdata="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" stroked="f">
+              <v:shape id="Caixa de texto 6" o:spid="_x0000_s1026" type="#_x0000_t202" style="position:absolute;left:0;text-align:left;margin-left:5.8pt;margin-top:483.2pt;width:412.7pt;height:.05pt;z-index:251689472;visibility:visible;mso-wrap-style:square;mso-wrap-distance-left:9pt;mso-wrap-distance-top:0;mso-wrap-distance-right:9pt;mso-wrap-distance-bottom:0;mso-position-horizontal:absolute;mso-position-horizontal-relative:text;mso-position-vertical:absolute;mso-position-vertical-relative:text;v-text-anchor:top" o:gfxdata="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" stroked="f">
                 <v:textbox style="mso-fit-shape-to-text:t" inset="0,0,0,0">
                   <w:txbxContent>
                     <w:p>
@@ -9309,7 +9309,7 @@
         <mc:AlternateContent>
           <mc:Choice Requires="wps">
             <w:drawing>
-              <wp:anchor distT="0" distB="0" distL="114300" distR="114300" simplePos="0" relativeHeight="251613184" behindDoc="0" locked="0" layoutInCell="1" allowOverlap="1" wp14:anchorId="3A829387" wp14:editId="48134960">
+              <wp:anchor distT="0" distB="0" distL="114300" distR="114300" simplePos="0" relativeHeight="251610624" behindDoc="0" locked="0" layoutInCell="1" allowOverlap="1" wp14:anchorId="3A829387" wp14:editId="48134960">
                 <wp:simplePos x="0" y="0"/>
                 <wp:positionH relativeFrom="column">
                   <wp:posOffset>-203200</wp:posOffset>
@@ -9438,7 +9438,7 @@
           </mc:Choice>
           <mc:Fallback>
             <w:pict>
-              <v:shape w14:anchorId="3A829387" id="Caixa de texto 14" o:spid="_x0000_s1027" type="#_x0000_t202" style="position:absolute;left:0;text-align:left;margin-left:-16pt;margin-top:26.6pt;width:457.25pt;height:.05pt;z-index:251613184;visibility:visible;mso-wrap-style:square;mso-wrap-distance-left:9pt;mso-wrap-distance-top:0;mso-wrap-distance-right:9pt;mso-wrap-distance-bottom:0;mso-position-horizontal:absolute;mso-position-horizontal-relative:text;mso-position-vertical:absolute;mso-position-vertical-relative:text;v-text-anchor:top" o:gfxdata="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" stroked="f">
+              <v:shape w14:anchorId="3A829387" id="Caixa de texto 14" o:spid="_x0000_s1027" type="#_x0000_t202" style="position:absolute;left:0;text-align:left;margin-left:-16pt;margin-top:26.6pt;width:457.25pt;height:.05pt;z-index:251610624;visibility:visible;mso-wrap-style:square;mso-wrap-distance-left:9pt;mso-wrap-distance-top:0;mso-wrap-distance-right:9pt;mso-wrap-distance-bottom:0;mso-position-horizontal:absolute;mso-position-horizontal-relative:text;mso-position-vertical:absolute;mso-position-vertical-relative:text;v-text-anchor:top" o:gfxdata="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" stroked="f">
                 <v:textbox style="mso-fit-shape-to-text:t" inset="0,0,0,0">
                   <w:txbxContent>
                     <w:p>
@@ -9760,7 +9760,7 @@
         <mc:AlternateContent>
           <mc:Choice Requires="wps">
             <w:drawing>
-              <wp:anchor distT="0" distB="0" distL="114300" distR="114300" simplePos="0" relativeHeight="251633664" behindDoc="1" locked="0" layoutInCell="1" allowOverlap="1" wp14:anchorId="3CE307E6" wp14:editId="500968D0">
+              <wp:anchor distT="0" distB="0" distL="114300" distR="114300" simplePos="0" relativeHeight="251632128" behindDoc="1" locked="0" layoutInCell="1" allowOverlap="1" wp14:anchorId="3CE307E6" wp14:editId="500968D0">
                 <wp:simplePos x="0" y="0"/>
                 <wp:positionH relativeFrom="column">
                   <wp:posOffset>-109537</wp:posOffset>
@@ -9878,7 +9878,7 @@
           </mc:Choice>
           <mc:Fallback>
             <w:pict>
-              <v:shape w14:anchorId="3CE307E6" id="Caixa de texto 23" o:spid="_x0000_s1028" type="#_x0000_t202" style="position:absolute;left:0;text-align:left;margin-left:-8.6pt;margin-top:214.25pt;width:425.2pt;height:36pt;z-index:-251682816;visibility:visible;mso-wrap-style:square;mso-wrap-distance-left:9pt;mso-wrap-distance-top:0;mso-wrap-distance-right:9pt;mso-wrap-distance-bottom:0;mso-position-horizontal:absolute;mso-position-horizontal-relative:text;mso-position-vertical:absolute;mso-position-vertical-relative:text;v-text-anchor:top" o:gfxdata="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" stroked="f">
+              <v:shape w14:anchorId="3CE307E6" id="Caixa de texto 23" o:spid="_x0000_s1028" type="#_x0000_t202" style="position:absolute;left:0;text-align:left;margin-left:-8.6pt;margin-top:214.25pt;width:425.2pt;height:36pt;z-index:-251684352;visibility:visible;mso-wrap-style:square;mso-wrap-distance-left:9pt;mso-wrap-distance-top:0;mso-wrap-distance-right:9pt;mso-wrap-distance-bottom:0;mso-position-horizontal:absolute;mso-position-horizontal-relative:text;mso-position-vertical:absolute;mso-position-vertical-relative:text;v-text-anchor:top" o:gfxdata="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" stroked="f">
                 <v:textbox inset="0,0,0,0">
                   <w:txbxContent>
                     <w:p>
@@ -10128,7 +10128,7 @@
           <w:noProof/>
         </w:rPr>
         <w:drawing>
-          <wp:anchor distT="0" distB="0" distL="114300" distR="114300" simplePos="0" relativeHeight="251708416" behindDoc="1" locked="0" layoutInCell="1" allowOverlap="1" wp14:anchorId="3022FBD3" wp14:editId="1039A8AD">
+          <wp:anchor distT="0" distB="0" distL="114300" distR="114300" simplePos="0" relativeHeight="251710976" behindDoc="1" locked="0" layoutInCell="1" allowOverlap="1" wp14:anchorId="3022FBD3" wp14:editId="1039A8AD">
             <wp:simplePos x="0" y="0"/>
             <wp:positionH relativeFrom="column">
               <wp:posOffset>-46990</wp:posOffset>
@@ -10455,7 +10455,7 @@
         <mc:AlternateContent>
           <mc:Choice Requires="wps">
             <w:drawing>
-              <wp:anchor distT="0" distB="0" distL="114300" distR="114300" simplePos="0" relativeHeight="251653120" behindDoc="1" locked="0" layoutInCell="1" allowOverlap="1" wp14:anchorId="55589D2E" wp14:editId="029421E5">
+              <wp:anchor distT="0" distB="0" distL="114300" distR="114300" simplePos="0" relativeHeight="251652608" behindDoc="1" locked="0" layoutInCell="1" allowOverlap="1" wp14:anchorId="55589D2E" wp14:editId="029421E5">
                 <wp:simplePos x="0" y="0"/>
                 <wp:positionH relativeFrom="column">
                   <wp:posOffset>-790575</wp:posOffset>
@@ -10587,7 +10587,7 @@
           </mc:Choice>
           <mc:Fallback>
             <w:pict>
-              <v:shape w14:anchorId="55589D2E" id="Caixa de texto 28" o:spid="_x0000_s1029" type="#_x0000_t202" style="position:absolute;left:0;text-align:left;margin-left:-62.25pt;margin-top:177.7pt;width:548.95pt;height:.05pt;z-index:-251663360;visibility:visible;mso-wrap-style:square;mso-wrap-distance-left:9pt;mso-wrap-distance-top:0;mso-wrap-distance-right:9pt;mso-wrap-distance-bottom:0;mso-position-horizontal:absolute;mso-position-horizontal-relative:text;mso-position-vertical:absolute;mso-position-vertical-relative:text;v-text-anchor:top" o:gfxdata="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" stroked="f">
+              <v:shape w14:anchorId="55589D2E" id="Caixa de texto 28" o:spid="_x0000_s1029" type="#_x0000_t202" style="position:absolute;left:0;text-align:left;margin-left:-62.25pt;margin-top:177.7pt;width:548.95pt;height:.05pt;z-index:-251663872;visibility:visible;mso-wrap-style:square;mso-wrap-distance-left:9pt;mso-wrap-distance-top:0;mso-wrap-distance-right:9pt;mso-wrap-distance-bottom:0;mso-position-horizontal:absolute;mso-position-horizontal-relative:text;mso-position-vertical:absolute;mso-position-vertical-relative:text;v-text-anchor:top" o:gfxdata="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" stroked="f">
                 <v:textbox style="mso-fit-shape-to-text:t" inset="0,0,0,0">
                   <w:txbxContent>
                     <w:p>
@@ -12270,7 +12270,7 @@
           <w:shd w:val="clear" w:color="auto" w:fill="FFFFFF"/>
         </w:rPr>
         <w:drawing>
-          <wp:anchor distT="0" distB="0" distL="114300" distR="114300" simplePos="0" relativeHeight="251720704" behindDoc="0" locked="0" layoutInCell="1" allowOverlap="1" wp14:anchorId="6669F59F" wp14:editId="407241A2">
+          <wp:anchor distT="0" distB="0" distL="114300" distR="114300" simplePos="0" relativeHeight="251724288" behindDoc="0" locked="0" layoutInCell="1" allowOverlap="1" wp14:anchorId="6669F59F" wp14:editId="407241A2">
             <wp:simplePos x="0" y="0"/>
             <wp:positionH relativeFrom="column">
               <wp:posOffset>-523875</wp:posOffset>
@@ -20227,7 +20227,7 @@
 </file>
 
 <file path=customXml/itemProps1.xml><?xml version="1.0" encoding="utf-8"?>
-<ds:datastoreItem xmlns:ds="http://schemas.openxmlformats.org/officeDocument/2006/customXml" ds:itemID="{405FAB31-D5B7-43EE-B830-0ED783760AD1}">
+<ds:datastoreItem xmlns:ds="http://schemas.openxmlformats.org/officeDocument/2006/customXml" ds:itemID="{622CF111-0FD2-457C-920B-F5ED28674172}">
   <ds:schemaRefs>
     <ds:schemaRef ds:uri="http://schemas.openxmlformats.org/officeDocument/2006/bibliography"/>
   </ds:schemaRefs>
